--- a/Dokus/03.1-Evaluation.docx
+++ b/Dokus/03.1-Evaluation.docx
@@ -504,6 +504,75 @@
           </w:p>
         </w:tc>
       </w:tr>
+      <w:tr>
+        <w:tc>
+          <w:tcPr>
+            <w:tcW w:w="397" w:type="pct"/>
+            <w:shd w:val="clear" w:color="auto" w:fill="FFFFFF"/>
+          </w:tcPr>
+          <w:p>
+            <w:pPr>
+              <w:pStyle w:val="TabellenZelle"/>
+            </w:pPr>
+            <w:r>
+              <w:t>1.1</w:t>
+            </w:r>
+          </w:p>
+        </w:tc>
+        <w:tc>
+          <w:tcPr>
+            <w:tcW w:w="1201" w:type="pct"/>
+            <w:shd w:val="clear" w:color="auto" w:fill="FFFFFF"/>
+          </w:tcPr>
+          <w:p>
+            <w:pPr>
+              <w:pStyle w:val="TabellenZelle"/>
+            </w:pPr>
+            <w:r>
+              <w:t>Revision</w:t>
+            </w:r>
+          </w:p>
+        </w:tc>
+        <w:tc>
+          <w:tcPr>
+            <w:tcW w:w="775" w:type="pct"/>
+            <w:shd w:val="clear" w:color="auto" w:fill="FFFFFF"/>
+          </w:tcPr>
+          <w:p>
+            <w:pPr>
+              <w:pStyle w:val="TabellenZelle"/>
+            </w:pPr>
+            <w:r>
+              <w:t>14.12.2012</w:t>
+            </w:r>
+          </w:p>
+        </w:tc>
+        <w:tc>
+          <w:tcPr>
+            <w:tcW w:w="1490" w:type="pct"/>
+            <w:shd w:val="clear" w:color="auto" w:fill="FFFFFF"/>
+          </w:tcPr>
+          <w:p>
+            <w:pPr>
+              <w:pStyle w:val="TabellenZelle"/>
+            </w:pPr>
+          </w:p>
+        </w:tc>
+        <w:tc>
+          <w:tcPr>
+            <w:tcW w:w="1138" w:type="pct"/>
+            <w:shd w:val="clear" w:color="auto" w:fill="FFFFFF"/>
+          </w:tcPr>
+          <w:p>
+            <w:pPr>
+              <w:pStyle w:val="TabellenZelle"/>
+            </w:pPr>
+            <w:r>
+              <w:t>Josua Schmid</w:t>
+            </w:r>
+          </w:p>
+        </w:tc>
+      </w:tr>
     </w:tbl>
     <w:p>
       <w:pPr>
@@ -3428,12 +3497,21 @@
         <w:t>in einer</w:t>
       </w:r>
       <w:r>
-        <w:t xml:space="preserve"> grossen Halle. Man muss Bildschirme bedienen können, </w:t>
+        <w:t xml:space="preserve"> grossen Halle. </w:t>
+      </w:r>
+      <w:r>
+        <w:t xml:space="preserve">Es sollen damit Bildschirme bedient werden </w:t>
+      </w:r>
+      <w:r>
+        <w:t xml:space="preserve">können, </w:t>
       </w:r>
       <w:r>
         <w:t xml:space="preserve">die </w:t>
       </w:r>
       <w:r>
+        <w:t xml:space="preserve">in </w:t>
+      </w:r>
+      <w:r>
         <w:t xml:space="preserve">bis zu 3m </w:t>
       </w:r>
       <w:r>
@@ -3446,7 +3524,13 @@
         <w:t>D</w:t>
       </w:r>
       <w:r>
-        <w:t xml:space="preserve">ie Distanz zum User beträgt etwa 2 - </w:t>
+        <w:t xml:space="preserve">ie Distanz </w:t>
+      </w:r>
+      <w:r>
+        <w:t xml:space="preserve">von Bildschirm </w:t>
+      </w:r>
+      <w:r>
+        <w:t xml:space="preserve">zum User beträgt etwa 2 - </w:t>
       </w:r>
       <w:r>
         <w:t>10</w:t>
@@ -3470,7 +3554,13 @@
         <w:t xml:space="preserve"> </w:t>
       </w:r>
       <w:r>
-        <w:t>Neon oder Halogen. Es könnte aber auch Tageslicht von oben oder der Seite hinzukommen.</w:t>
+        <w:t>Neon oder Halogen. Es kön</w:t>
+      </w:r>
+      <w:r>
+        <w:t>n</w:t>
+      </w:r>
+      <w:r>
+        <w:t>te aber auch Tageslicht von oben oder der Seite hinzukommen.</w:t>
       </w:r>
     </w:p>
     <w:p>
@@ -3490,7 +3580,10 @@
         <w:t>n</w:t>
       </w:r>
       <w:r>
-        <w:t xml:space="preserve">ter Umständen Schutzkleidung an. </w:t>
+        <w:t>t</w:t>
+      </w:r>
+      <w:r>
+        <w:t>er Umständen Schutzkleidung an oder Handschuhe an.</w:t>
       </w:r>
     </w:p>
     <w:p>
@@ -3587,9 +3680,6 @@
       <w:r>
         <w:t>m Distanz zur bedienenden Person</w:t>
       </w:r>
-      <w:r>
-        <w:t xml:space="preserve"> </w:t>
-      </w:r>
     </w:p>
     <w:p>
       <w:pPr>
@@ -3623,13 +3713,13 @@
         <w:t>Mehrere Personen können zuschauen, es bedient jedoch immer nur jemand gleichzeitig</w:t>
       </w:r>
       <w:r>
-        <w:t xml:space="preserve"> (offen für mehrere B</w:t>
-      </w:r>
-      <w:r>
-        <w:t>e</w:t>
-      </w:r>
-      <w:r>
-        <w:t>dienungen)</w:t>
+        <w:t>. Mehrere Personen so</w:t>
+      </w:r>
+      <w:r>
+        <w:t>l</w:t>
+      </w:r>
+      <w:r>
+        <w:t>len von der Software zwar generell unterstützt aber nicht konkret implementiert werden.</w:t>
       </w:r>
     </w:p>
     <w:p>
@@ -3787,7 +3877,25 @@
         </w:numPr>
       </w:pPr>
       <w:r>
-        <w:t>Klicken</w:t>
+        <w:t>Zoomen</w:t>
+      </w:r>
+    </w:p>
+    <w:p>
+      <w:pPr>
+        <w:pStyle w:val="Textkrper"/>
+        <w:numPr>
+          <w:ilvl w:val="0"/>
+          <w:numId w:val="3"/>
+        </w:numPr>
+      </w:pPr>
+      <w:r>
+        <w:t>Einfache Gestik</w:t>
+      </w:r>
+      <w:r>
+        <w:t>: Personen wollen nicht den „Hampelmann machen“</w:t>
+      </w:r>
+      <w:r>
+        <w:t xml:space="preserve"> oder sich exponieren.</w:t>
       </w:r>
     </w:p>
     <w:p>
@@ -3799,7 +3907,34 @@
         </w:numPr>
       </w:pPr>
       <w:r>
-        <w:t>Zoomen</w:t>
+        <w:t>Eindeutig</w:t>
+      </w:r>
+    </w:p>
+    <w:p>
+      <w:pPr>
+        <w:pStyle w:val="Textkrper"/>
+        <w:numPr>
+          <w:ilvl w:val="1"/>
+          <w:numId w:val="3"/>
+        </w:numPr>
+      </w:pPr>
+      <w:r>
+        <w:t>Einfach lernbar</w:t>
+      </w:r>
+    </w:p>
+    <w:p>
+      <w:pPr>
+        <w:pStyle w:val="Textkrper"/>
+        <w:numPr>
+          <w:ilvl w:val="1"/>
+          <w:numId w:val="3"/>
+        </w:numPr>
+      </w:pPr>
+      <w:r>
+        <w:t>I</w:t>
+      </w:r>
+      <w:r>
+        <w:t>ntuitiv</w:t>
       </w:r>
     </w:p>
     <w:p>
@@ -3811,71 +3946,8 @@
         </w:numPr>
       </w:pPr>
       <w:r>
-        <w:t>Einfache Gestik</w:t>
-      </w:r>
-      <w:r>
-        <w:t>: Personen wollen nicht den „Hampelmann machen“</w:t>
-      </w:r>
-      <w:r>
-        <w:t xml:space="preserve"> oder sich exponieren.</w:t>
-      </w:r>
-    </w:p>
-    <w:p>
-      <w:pPr>
-        <w:pStyle w:val="Textkrper"/>
-        <w:numPr>
-          <w:ilvl w:val="1"/>
-          <w:numId w:val="3"/>
-        </w:numPr>
-      </w:pPr>
-      <w:r>
-        <w:t>Eindeutig</w:t>
-      </w:r>
-    </w:p>
-    <w:p>
-      <w:pPr>
-        <w:pStyle w:val="Textkrper"/>
-        <w:numPr>
-          <w:ilvl w:val="1"/>
-          <w:numId w:val="3"/>
-        </w:numPr>
-      </w:pPr>
-      <w:r>
-        <w:t>Einfach lernbar</w:t>
-      </w:r>
-    </w:p>
-    <w:p>
-      <w:pPr>
-        <w:pStyle w:val="Textkrper"/>
-        <w:numPr>
-          <w:ilvl w:val="1"/>
-          <w:numId w:val="3"/>
-        </w:numPr>
-      </w:pPr>
-      <w:r>
-        <w:t>I</w:t>
-      </w:r>
-      <w:r>
-        <w:t>ntuitiv</w:t>
-      </w:r>
-    </w:p>
-    <w:p>
-      <w:pPr>
-        <w:pStyle w:val="Textkrper"/>
-        <w:numPr>
-          <w:ilvl w:val="1"/>
-          <w:numId w:val="3"/>
-        </w:numPr>
-      </w:pPr>
-      <w:r>
-        <w:lastRenderedPageBreak/>
-        <w:t xml:space="preserve">Einhändig </w:t>
-      </w:r>
-      <w:proofErr w:type="spellStart"/>
-      <w:r>
-        <w:t>bedienbar</w:t>
-      </w:r>
-      <w:proofErr w:type="spellEnd"/>
+        <w:t>Gesten sollten nach maximal zwei Versuchen erkannt werden, irrtümliche Inputs sollten nicht vorkommen.</w:t>
+      </w:r>
     </w:p>
     <w:p>
       <w:pPr>
@@ -3886,7 +3958,11 @@
         </w:numPr>
       </w:pPr>
       <w:r>
-        <w:t>Gesten sollten nach maximal zwei Versuchen erkannt werden, irrtümliche Inputs sollten nicht vorkommen.</w:t>
+        <w:lastRenderedPageBreak/>
+        <w:t>Einfach</w:t>
+      </w:r>
+      <w:r>
+        <w:t>e Kalibrierung</w:t>
       </w:r>
     </w:p>
     <w:p>
@@ -3898,18 +3974,6 @@
         </w:numPr>
       </w:pPr>
       <w:r>
-        <w:t>Einfach kalibrierbar</w:t>
-      </w:r>
-    </w:p>
-    <w:p>
-      <w:pPr>
-        <w:pStyle w:val="Textkrper"/>
-        <w:numPr>
-          <w:ilvl w:val="0"/>
-          <w:numId w:val="3"/>
-        </w:numPr>
-      </w:pPr>
-      <w:r>
         <w:t xml:space="preserve">Workflow soll intuitiv und nicht zu träge sein, jedoch auch nicht zu empfindlich: guter </w:t>
       </w:r>
       <w:proofErr w:type="spellStart"/>
@@ -3923,38 +3987,13 @@
     </w:p>
     <w:p>
       <w:pPr>
-        <w:pStyle w:val="berschrift3"/>
-      </w:pPr>
-      <w:bookmarkStart w:id="8" w:name="_Toc336864921"/>
-      <w:r>
-        <w:t>Auswertung Realisierbarkeit</w:t>
+        <w:pStyle w:val="berschrift1"/>
+      </w:pPr>
+      <w:bookmarkStart w:id="8" w:name="_Toc336864923"/>
+      <w:r>
+        <w:t>Gesten</w:t>
       </w:r>
       <w:bookmarkEnd w:id="8"/>
-    </w:p>
-    <w:p>
-      <w:pPr>
-        <w:pStyle w:val="berschrift2"/>
-      </w:pPr>
-      <w:bookmarkStart w:id="9" w:name="_Toc336864922"/>
-      <w:r>
-        <w:t>Erweiterungen</w:t>
-      </w:r>
-      <w:bookmarkEnd w:id="9"/>
-    </w:p>
-    <w:p>
-      <w:pPr>
-        <w:pStyle w:val="Textkrper"/>
-      </w:pPr>
-    </w:p>
-    <w:p>
-      <w:pPr>
-        <w:pStyle w:val="berschrift1"/>
-      </w:pPr>
-      <w:bookmarkStart w:id="10" w:name="_Toc336864923"/>
-      <w:r>
-        <w:t>Gesten</w:t>
-      </w:r>
-      <w:bookmarkEnd w:id="10"/>
     </w:p>
     <w:p>
       <w:pPr>
@@ -4588,12 +4627,12 @@
       <w:pPr>
         <w:pStyle w:val="berschrift2"/>
       </w:pPr>
-      <w:bookmarkStart w:id="11" w:name="_Toc336864924"/>
+      <w:bookmarkStart w:id="9" w:name="_Toc336864924"/>
       <w:r>
         <w:lastRenderedPageBreak/>
         <w:t>Benutzte Gesten anderer Produkte und Projekte</w:t>
       </w:r>
-      <w:bookmarkEnd w:id="11"/>
+      <w:bookmarkEnd w:id="9"/>
     </w:p>
     <w:tbl>
       <w:tblPr>
@@ -4926,8 +4965,13 @@
             </w:r>
             <w:proofErr w:type="spellEnd"/>
             <w:r>
-              <w:t>, 1 Kinect</w:t>
-            </w:r>
+              <w:t xml:space="preserve">, 1 </w:t>
+            </w:r>
+            <w:proofErr w:type="spellStart"/>
+            <w:r>
+              <w:t>Kinect</w:t>
+            </w:r>
+            <w:proofErr w:type="spellEnd"/>
           </w:p>
           <w:p>
             <w:pPr>
@@ -6177,7 +6221,7 @@
       <w:pPr>
         <w:pStyle w:val="berschrift1"/>
       </w:pPr>
-      <w:bookmarkStart w:id="12" w:name="_Toc336864925"/>
+      <w:bookmarkStart w:id="10" w:name="_Toc336864925"/>
       <w:r>
         <w:lastRenderedPageBreak/>
         <w:t xml:space="preserve">Mögliche </w:t>
@@ -6185,256 +6229,256 @@
       <w:r>
         <w:t>Gesten</w:t>
       </w:r>
+      <w:bookmarkEnd w:id="10"/>
+    </w:p>
+    <w:p>
+      <w:pPr>
+        <w:pStyle w:val="berschrift2"/>
+      </w:pPr>
+      <w:bookmarkStart w:id="11" w:name="_Toc336864926"/>
+      <w:r>
+        <w:t>Anmeldung</w:t>
+      </w:r>
+      <w:bookmarkEnd w:id="11"/>
+    </w:p>
+    <w:p>
+      <w:pPr>
+        <w:pStyle w:val="Textkrper"/>
+      </w:pPr>
+      <w:r>
+        <w:t>Diese Geste ist sehr wichtig, um dem System mitzuteilen, dass man es jetzt bedienen möchte. Es ist auch schwierig dafür eine gute Geste zu finden, die dem User klar ist. Es ist für einen User ungewohnt, dass er einem System signalisieren muss, dass er interagieren möchte. Alle anderen Inputsysteme re</w:t>
+      </w:r>
+      <w:r>
+        <w:t>agieren sofort auf einen Input.</w:t>
+      </w:r>
+    </w:p>
+    <w:p>
+      <w:pPr>
+        <w:pStyle w:val="berschrift3"/>
+      </w:pPr>
+      <w:bookmarkStart w:id="12" w:name="_Toc336864927"/>
+      <w:r>
+        <w:t>Arme nach aussen Halten</w:t>
+      </w:r>
       <w:bookmarkEnd w:id="12"/>
     </w:p>
     <w:p>
       <w:pPr>
+        <w:pStyle w:val="Textkrper"/>
+      </w:pPr>
+      <w:r>
+        <w:t xml:space="preserve">Diese Geste ist ziemlich eindeutig, </w:t>
+      </w:r>
+      <w:r>
+        <w:t>w</w:t>
+      </w:r>
+      <w:r>
+        <w:t>as Fehlaktivierungen minimieren</w:t>
+      </w:r>
+      <w:r>
+        <w:t xml:space="preserve"> würde</w:t>
+      </w:r>
+      <w:r>
+        <w:t>. Der Nachteil ist, dass diese Geste relativ viel Platz braucht, was andere Personen behindern könnte. Zudem braucht es ei</w:t>
+      </w:r>
+      <w:r>
+        <w:t xml:space="preserve">ne Information, da diese Geste nicht </w:t>
+      </w:r>
+      <w:r>
+        <w:t>intuitiv ist.</w:t>
+      </w:r>
+    </w:p>
+    <w:p>
+      <w:pPr>
+        <w:pStyle w:val="berschrift3"/>
+      </w:pPr>
+      <w:bookmarkStart w:id="13" w:name="_Toc336864928"/>
+      <w:r>
+        <w:t xml:space="preserve">Slide </w:t>
+      </w:r>
+      <w:proofErr w:type="spellStart"/>
+      <w:r>
+        <w:t>to</w:t>
+      </w:r>
+      <w:proofErr w:type="spellEnd"/>
+      <w:r>
+        <w:t xml:space="preserve"> </w:t>
+      </w:r>
+      <w:proofErr w:type="spellStart"/>
+      <w:r>
+        <w:t>Unlock</w:t>
+      </w:r>
+      <w:bookmarkEnd w:id="13"/>
+      <w:proofErr w:type="spellEnd"/>
+    </w:p>
+    <w:p>
+      <w:pPr>
+        <w:pStyle w:val="Textkrper"/>
+      </w:pPr>
+      <w:r>
+        <w:t>Diese Geste wird 99% der User bekannt sein, es braucht keine Anleitung dafür. Dafür ist die Erkennung schwieriger, da die Position der Hand nicht klar definiert ist</w:t>
+      </w:r>
+      <w:r>
+        <w:t xml:space="preserve"> und es wird häufig zu irrtümlichen Aktivierungen kommen. Dafür braucht diese Geste wenig Platz.</w:t>
+      </w:r>
+      <w:r>
+        <w:t xml:space="preserve"> Apple hat darauf ein Patent, man müsste abklären, wie allgemein das formuliert ist.</w:t>
+      </w:r>
+    </w:p>
+    <w:p>
+      <w:pPr>
+        <w:pStyle w:val="berschrift3"/>
+      </w:pPr>
+      <w:bookmarkStart w:id="14" w:name="_Toc336864929"/>
+      <w:r>
+        <w:t>Winken</w:t>
+      </w:r>
+      <w:bookmarkEnd w:id="14"/>
+    </w:p>
+    <w:p>
+      <w:pPr>
+        <w:pStyle w:val="Textkrper"/>
+      </w:pPr>
+      <w:r>
+        <w:t>Diese Geste ist bei den meisten Systemen umgesetzt und ziemlich selbsterklärend. Ein kleiner Text: „Winken zum bedi</w:t>
+      </w:r>
+      <w:r>
+        <w:t>e</w:t>
+      </w:r>
+      <w:r>
+        <w:t>nen“ wird es allen Usern klar machen.</w:t>
+      </w:r>
+      <w:r>
+        <w:t xml:space="preserve"> Die Erkennung dieser Geste ist etwas einfacher als Slide </w:t>
+      </w:r>
+      <w:proofErr w:type="spellStart"/>
+      <w:r>
+        <w:t>to</w:t>
+      </w:r>
+      <w:proofErr w:type="spellEnd"/>
+      <w:r>
+        <w:t xml:space="preserve"> </w:t>
+      </w:r>
+      <w:proofErr w:type="spellStart"/>
+      <w:r>
+        <w:t>Unlock</w:t>
+      </w:r>
+      <w:proofErr w:type="spellEnd"/>
+      <w:r>
+        <w:t>, aber auch hier können selten Fehlaktivierungen vorkommen. In den ersten Wochen des Einsatzes könnte es bei den Mitarbeitern zu Missverständnissen kommen, wenn sie eine Person winken sehen, da dies eine übliche Geste zwischen Personen ist um Aufmerksamkeit zu erlangen. Das exponiert den User und lenkt andere ab in einer grossen Halle. Nach einer gewissen Zeit wird dieses Problem aber verschwinden.</w:t>
+      </w:r>
+    </w:p>
+    <w:p>
+      <w:pPr>
+        <w:pStyle w:val="berschrift3"/>
+      </w:pPr>
+      <w:bookmarkStart w:id="15" w:name="_Toc336864930"/>
+      <w:r>
+        <w:t>Militärischer Gruss</w:t>
+      </w:r>
+      <w:bookmarkEnd w:id="15"/>
+    </w:p>
+    <w:p>
+      <w:pPr>
+        <w:pStyle w:val="Textkrper"/>
+      </w:pPr>
+      <w:r>
+        <w:t>Die militärischen Grüsse sind allgemein bekannt und intuitiv. Es stellt sich die Frage, ob die Benutzer bereit sind, vor einem elektronischen System zu salutieren. Das System erscheint u.U. unsympathisch und wird nicht akzeptiert.</w:t>
+      </w:r>
+    </w:p>
+    <w:p>
+      <w:pPr>
+        <w:pStyle w:val="berschrift3"/>
+      </w:pPr>
+      <w:bookmarkStart w:id="16" w:name="_Toc336864931"/>
+      <w:r>
+        <w:t>Verbeugen</w:t>
+      </w:r>
+      <w:bookmarkEnd w:id="16"/>
+    </w:p>
+    <w:p>
+      <w:pPr>
+        <w:pStyle w:val="Textkrper"/>
+      </w:pPr>
+      <w:r>
+        <w:t>Intuitive Geste, die jedoch u.U. unbequem sein kann (Arbeitskleidung). Zusätzlich stellt sich die Frage, ob eine Verbe</w:t>
+      </w:r>
+      <w:r>
+        <w:t>u</w:t>
+      </w:r>
+      <w:r>
+        <w:t>gung nicht als Unterwerfung verstanden wird und somit keine Akzeptanz bei den Benutzern findet.</w:t>
+      </w:r>
+    </w:p>
+    <w:p>
+      <w:pPr>
         <w:pStyle w:val="berschrift2"/>
       </w:pPr>
-      <w:bookmarkStart w:id="13" w:name="_Toc336864926"/>
-      <w:r>
-        <w:t>Anmeldung</w:t>
-      </w:r>
-      <w:bookmarkEnd w:id="13"/>
+      <w:bookmarkStart w:id="17" w:name="_Toc336864932"/>
+      <w:r>
+        <w:t>Zoom</w:t>
+      </w:r>
+      <w:bookmarkEnd w:id="17"/>
     </w:p>
     <w:p>
       <w:pPr>
         <w:pStyle w:val="Textkrper"/>
       </w:pPr>
       <w:r>
-        <w:t>Diese Geste ist sehr wichtig, um dem System mitzuteilen, dass man es jetzt bedienen möchte. Es ist auch schwierig dafür eine gute Geste zu finden, die dem User klar ist. Es ist für einen User ungewohnt, dass er einem System signalisieren muss, dass er interagieren möchte. Alle anderen Inputsysteme re</w:t>
-      </w:r>
-      <w:r>
-        <w:t>agieren sofort auf einen Input.</w:t>
+        <w:t>Zoomen ist etwas weit verbreitetes, hier gibt es eigentlich nur zwei intuitive Gesten.</w:t>
       </w:r>
     </w:p>
     <w:p>
       <w:pPr>
         <w:pStyle w:val="berschrift3"/>
       </w:pPr>
-      <w:bookmarkStart w:id="14" w:name="_Toc336864927"/>
-      <w:r>
-        <w:t>Arme nach aussen Halten</w:t>
-      </w:r>
-      <w:bookmarkEnd w:id="14"/>
+      <w:bookmarkStart w:id="18" w:name="_Toc336864933"/>
+      <w:proofErr w:type="spellStart"/>
+      <w:r>
+        <w:t>Pinch</w:t>
+      </w:r>
+      <w:bookmarkEnd w:id="18"/>
+      <w:proofErr w:type="spellEnd"/>
     </w:p>
     <w:p>
       <w:pPr>
         <w:pStyle w:val="Textkrper"/>
       </w:pPr>
-      <w:r>
-        <w:t xml:space="preserve">Diese Geste ist ziemlich eindeutig, </w:t>
-      </w:r>
-      <w:r>
-        <w:t>w</w:t>
-      </w:r>
-      <w:r>
-        <w:t>as Fehlaktivierungen minimieren</w:t>
-      </w:r>
-      <w:r>
-        <w:t xml:space="preserve"> würde</w:t>
-      </w:r>
-      <w:r>
-        <w:t>. Der Nachteil ist, dass diese Geste relativ viel Platz braucht, was andere Personen behindern könnte. Zudem braucht es ei</w:t>
-      </w:r>
-      <w:r>
-        <w:t xml:space="preserve">ne Information, da diese Geste nicht </w:t>
-      </w:r>
-      <w:r>
-        <w:t>intuitiv ist.</w:t>
+      <w:proofErr w:type="spellStart"/>
+      <w:r>
+        <w:t>Pinch</w:t>
+      </w:r>
+      <w:proofErr w:type="spellEnd"/>
+      <w:r>
+        <w:t xml:space="preserve"> Zoom ist auf Touchscreens sehr stark verbreitet und dürfte daher jedem User klar sein. Durch den Umstand, dass die Hände in sehr viele Richtungen zueinander und auseinander bewegt werden können, ist die Erkennung hierbei schwieriger und könnte mit anderen Gesten interferieren. Es wird auch zu Fehlaktivierungen kommen, was jedoch nicht kein Problem darstellen wird, da es sich nur um kleine Zoomänderungen handeln wird. Unklar ist ebenfalls, wann die Zoomfunktion aktiviert werden soll und </w:t>
+      </w:r>
+      <w:r>
+        <w:t>wann der User seine Hände bewegt, damit er nachher eine Zoomfunktion ausl</w:t>
+      </w:r>
+      <w:r>
+        <w:t>ö</w:t>
+      </w:r>
+      <w:r>
+        <w:t xml:space="preserve">sen kann. Zudem werden für diese Geste beide Hände benötigt, in unserem Umfeld wäre eine einhändige </w:t>
+      </w:r>
+      <w:proofErr w:type="spellStart"/>
+      <w:r>
+        <w:t>Bedienbarkeit</w:t>
+      </w:r>
+      <w:proofErr w:type="spellEnd"/>
+      <w:r>
+        <w:t xml:space="preserve"> sicher ein Vorteil.</w:t>
       </w:r>
     </w:p>
     <w:p>
       <w:pPr>
         <w:pStyle w:val="berschrift3"/>
       </w:pPr>
-      <w:bookmarkStart w:id="15" w:name="_Toc336864928"/>
-      <w:r>
-        <w:t xml:space="preserve">Slide </w:t>
-      </w:r>
-      <w:proofErr w:type="spellStart"/>
-      <w:r>
-        <w:t>to</w:t>
-      </w:r>
-      <w:proofErr w:type="spellEnd"/>
-      <w:r>
-        <w:t xml:space="preserve"> </w:t>
-      </w:r>
-      <w:proofErr w:type="spellStart"/>
-      <w:r>
-        <w:t>Unlock</w:t>
-      </w:r>
-      <w:bookmarkEnd w:id="15"/>
-      <w:proofErr w:type="spellEnd"/>
-    </w:p>
-    <w:p>
-      <w:pPr>
-        <w:pStyle w:val="Textkrper"/>
-      </w:pPr>
-      <w:r>
-        <w:t>Diese Geste wird 99% der User bekannt sein, es braucht keine Anleitung dafür. Dafür ist die Erkennung schwieriger, da die Position der Hand nicht klar definiert ist</w:t>
-      </w:r>
-      <w:r>
-        <w:t xml:space="preserve"> und es wird häufig zu irrtümlichen Aktivierungen kommen. Dafür braucht diese Geste wenig Platz.</w:t>
-      </w:r>
-      <w:r>
-        <w:t xml:space="preserve"> Apple hat darauf ein Patent, man müsste abklären, wie allgemein das formuliert ist.</w:t>
-      </w:r>
-    </w:p>
-    <w:p>
-      <w:pPr>
-        <w:pStyle w:val="berschrift3"/>
-      </w:pPr>
-      <w:bookmarkStart w:id="16" w:name="_Toc336864929"/>
-      <w:r>
-        <w:t>Winken</w:t>
-      </w:r>
-      <w:bookmarkEnd w:id="16"/>
-    </w:p>
-    <w:p>
-      <w:pPr>
-        <w:pStyle w:val="Textkrper"/>
-      </w:pPr>
-      <w:r>
-        <w:t>Diese Geste ist bei den meisten Systemen umgesetzt und ziemlich selbsterklärend. Ein kleiner Text: „Winken zum bedi</w:t>
-      </w:r>
-      <w:r>
-        <w:t>e</w:t>
-      </w:r>
-      <w:r>
-        <w:t>nen“ wird es allen Usern klar machen.</w:t>
-      </w:r>
-      <w:r>
-        <w:t xml:space="preserve"> Die Erkennung dieser Geste ist etwas einfacher als Slide </w:t>
-      </w:r>
-      <w:proofErr w:type="spellStart"/>
-      <w:r>
-        <w:t>to</w:t>
-      </w:r>
-      <w:proofErr w:type="spellEnd"/>
-      <w:r>
-        <w:t xml:space="preserve"> </w:t>
-      </w:r>
-      <w:proofErr w:type="spellStart"/>
-      <w:r>
-        <w:t>Unlock</w:t>
-      </w:r>
-      <w:proofErr w:type="spellEnd"/>
-      <w:r>
-        <w:t>, aber auch hier können selten Fehlaktivierungen vorkommen. In den ersten Wochen des Einsatzes könnte es bei den Mitarbeitern zu Missverständnissen kommen, wenn sie eine Person winken sehen, da dies eine übliche Geste zwischen Personen ist um Aufmerksamkeit zu erlangen. Das exponiert den User und lenkt andere ab in einer grossen Halle. Nach einer gewissen Zeit wird dieses Problem aber verschwinden.</w:t>
-      </w:r>
-    </w:p>
-    <w:p>
-      <w:pPr>
-        <w:pStyle w:val="berschrift3"/>
-      </w:pPr>
-      <w:bookmarkStart w:id="17" w:name="_Toc336864930"/>
-      <w:r>
-        <w:t>Militärischer Gruss</w:t>
-      </w:r>
-      <w:bookmarkEnd w:id="17"/>
-    </w:p>
-    <w:p>
-      <w:pPr>
-        <w:pStyle w:val="Textkrper"/>
-      </w:pPr>
-      <w:r>
-        <w:t>Die militärischen Grüsse sind allgemein bekannt und intuitiv. Es stellt sich die Frage, ob die Benutzer bereit sind, vor einem elektronischen System zu salutieren. Das System erscheint u.U. unsympathisch und wird nicht akzeptiert.</w:t>
-      </w:r>
-    </w:p>
-    <w:p>
-      <w:pPr>
-        <w:pStyle w:val="berschrift3"/>
-      </w:pPr>
-      <w:bookmarkStart w:id="18" w:name="_Toc336864931"/>
-      <w:r>
-        <w:t>Verbeugen</w:t>
-      </w:r>
-      <w:bookmarkEnd w:id="18"/>
-    </w:p>
-    <w:p>
-      <w:pPr>
-        <w:pStyle w:val="Textkrper"/>
-      </w:pPr>
-      <w:r>
-        <w:t>Intuitive Geste, die jedoch u.U. unbequem sein kann (Arbeitskleidung). Zusätzlich stellt sich die Frage, ob eine Verbe</w:t>
-      </w:r>
-      <w:r>
-        <w:t>u</w:t>
-      </w:r>
-      <w:r>
-        <w:t>gung nicht als Unterwerfung verstanden wird und somit keine Akzeptanz bei den Benutzern findet.</w:t>
-      </w:r>
-    </w:p>
-    <w:p>
-      <w:pPr>
-        <w:pStyle w:val="berschrift2"/>
-      </w:pPr>
-      <w:bookmarkStart w:id="19" w:name="_Toc336864932"/>
-      <w:r>
-        <w:t>Zoom</w:t>
+      <w:bookmarkStart w:id="19" w:name="_Toc336864934"/>
+      <w:r>
+        <w:t>Push/Pull</w:t>
       </w:r>
       <w:bookmarkEnd w:id="19"/>
-    </w:p>
-    <w:p>
-      <w:pPr>
-        <w:pStyle w:val="Textkrper"/>
-      </w:pPr>
-      <w:r>
-        <w:t>Zoomen ist etwas weit verbreitetes, hier gibt es eigentlich nur zwei intuitive Gesten.</w:t>
-      </w:r>
-    </w:p>
-    <w:p>
-      <w:pPr>
-        <w:pStyle w:val="berschrift3"/>
-      </w:pPr>
-      <w:bookmarkStart w:id="20" w:name="_Toc336864933"/>
-      <w:proofErr w:type="spellStart"/>
-      <w:r>
-        <w:t>Pinch</w:t>
-      </w:r>
-      <w:bookmarkEnd w:id="20"/>
-      <w:proofErr w:type="spellEnd"/>
-    </w:p>
-    <w:p>
-      <w:pPr>
-        <w:pStyle w:val="Textkrper"/>
-      </w:pPr>
-      <w:proofErr w:type="spellStart"/>
-      <w:r>
-        <w:t>Pinch</w:t>
-      </w:r>
-      <w:proofErr w:type="spellEnd"/>
-      <w:r>
-        <w:t xml:space="preserve"> Zoom ist auf Touchscreens sehr stark verbreitet und dürfte daher jedem User klar sein. Durch den Umstand, dass die Hände in sehr viele Richtungen zueinander und auseinander bewegt werden können, ist die Erkennung hierbei schwieriger und könnte mit anderen Gesten interferieren. Es wird auch zu Fehlaktivierungen kommen, was jedoch nicht kein Problem darstellen wird, da es sich nur um kleine Zoomänderungen handeln wird. Unklar ist ebenfalls, wann die Zoomfunktion aktiviert werden soll und </w:t>
-      </w:r>
-      <w:r>
-        <w:t>wann der User seine Hände bewegt, damit er nachher eine Zoomfunktion ausl</w:t>
-      </w:r>
-      <w:r>
-        <w:t>ö</w:t>
-      </w:r>
-      <w:r>
-        <w:t xml:space="preserve">sen kann. Zudem werden für diese Geste beide Hände benötigt, in unserem Umfeld wäre eine einhändige </w:t>
-      </w:r>
-      <w:proofErr w:type="spellStart"/>
-      <w:r>
-        <w:t>Bedienbarkeit</w:t>
-      </w:r>
-      <w:proofErr w:type="spellEnd"/>
-      <w:r>
-        <w:t xml:space="preserve"> sicher ein Vorteil.</w:t>
-      </w:r>
-    </w:p>
-    <w:p>
-      <w:pPr>
-        <w:pStyle w:val="berschrift3"/>
-      </w:pPr>
-      <w:bookmarkStart w:id="21" w:name="_Toc336864934"/>
-      <w:r>
-        <w:t>Push/Pull</w:t>
-      </w:r>
-      <w:bookmarkEnd w:id="21"/>
     </w:p>
     <w:p>
       <w:pPr>
@@ -6496,7 +6540,7 @@
       <w:pPr>
         <w:pStyle w:val="berschrift2"/>
       </w:pPr>
-      <w:bookmarkStart w:id="22" w:name="_Toc336864935"/>
+      <w:bookmarkStart w:id="20" w:name="_Toc336864935"/>
       <w:r>
         <w:t>Scrollen</w:t>
       </w:r>
@@ -6506,6 +6550,62 @@
       <w:r>
         <w:t>Blättern</w:t>
       </w:r>
+      <w:bookmarkEnd w:id="20"/>
+    </w:p>
+    <w:p>
+      <w:pPr>
+        <w:pStyle w:val="Textkrper"/>
+      </w:pPr>
+      <w:r>
+        <w:t xml:space="preserve">Bei den meisten evaluierten Systemen wird Scrollen dem Blättern gleichgesetzt. Blättern wird dabei als </w:t>
+      </w:r>
+      <w:proofErr w:type="spellStart"/>
+      <w:r>
+        <w:t>Einrastfunktion</w:t>
+      </w:r>
+      <w:proofErr w:type="spellEnd"/>
+      <w:r>
+        <w:t xml:space="preserve"> für Scrollen umgesetzt.</w:t>
+      </w:r>
+    </w:p>
+    <w:p>
+      <w:pPr>
+        <w:pStyle w:val="berschrift3"/>
+      </w:pPr>
+      <w:bookmarkStart w:id="21" w:name="_Toc336864936"/>
+      <w:r>
+        <w:t>Wischen</w:t>
+      </w:r>
+      <w:bookmarkEnd w:id="21"/>
+    </w:p>
+    <w:p>
+      <w:pPr>
+        <w:pStyle w:val="Textkrper"/>
+      </w:pPr>
+      <w:r>
+        <w:t>Diese Geste wird praktisch bei allen anderen Projekten</w:t>
+      </w:r>
+      <w:r>
+        <w:t xml:space="preserve"> verwend</w:t>
+      </w:r>
+      <w:r>
+        <w:t>et. Da man die Geschwindigkeit der Bewegung analysi</w:t>
+      </w:r>
+      <w:r>
+        <w:t>e</w:t>
+      </w:r>
+      <w:r>
+        <w:t>ren kann, werden einerseits Fehlaktivierungen minimiert, andererseits kann man die Distanz und die Geschwindigkeit auf die Aktion übertragen.</w:t>
+      </w:r>
+    </w:p>
+    <w:p>
+      <w:pPr>
+        <w:pStyle w:val="berschrift3"/>
+      </w:pPr>
+      <w:bookmarkStart w:id="22" w:name="_Toc336864937"/>
+      <w:r>
+        <w:t>Joystick</w:t>
+      </w:r>
       <w:bookmarkEnd w:id="22"/>
     </w:p>
     <w:p>
@@ -6513,24 +6613,37 @@
         <w:pStyle w:val="Textkrper"/>
       </w:pPr>
       <w:r>
-        <w:t xml:space="preserve">Bei den meisten evaluierten Systemen wird Scrollen dem Blättern gleichgesetzt. Blättern wird dabei als </w:t>
-      </w:r>
-      <w:proofErr w:type="spellStart"/>
-      <w:r>
-        <w:t>Einrastfunktion</w:t>
-      </w:r>
-      <w:proofErr w:type="spellEnd"/>
-      <w:r>
-        <w:t xml:space="preserve"> für Scrollen umgesetzt.</w:t>
+        <w:t>Diese Bewegung ist nicht ganz so intuitiv wie andere, dafür hat sie den Vorteil, dass m</w:t>
+      </w:r>
+      <w:r>
+        <w:t>a</w:t>
+      </w:r>
+      <w:r>
+        <w:t>n nicht „nachgreifen“ muss. Z</w:t>
+      </w:r>
+      <w:r>
+        <w:t>u</w:t>
+      </w:r>
+      <w:r>
+        <w:t xml:space="preserve">dem </w:t>
+      </w:r>
+      <w:r>
+        <w:t>sind</w:t>
+      </w:r>
+      <w:r>
+        <w:t xml:space="preserve"> bei dieser Bewegung der Platzbedarf und der Bewegungsradius grösser.</w:t>
+      </w:r>
+      <w:r>
+        <w:t xml:space="preserve"> Je nach Gestaltung des GUIs ist auch diese Geste intuitiv und sollte allen Nutzern klar sein.</w:t>
       </w:r>
     </w:p>
     <w:p>
       <w:pPr>
         <w:pStyle w:val="berschrift3"/>
       </w:pPr>
-      <w:bookmarkStart w:id="23" w:name="_Toc336864936"/>
-      <w:r>
-        <w:t>Wischen</w:t>
+      <w:bookmarkStart w:id="23" w:name="_Toc336864938"/>
+      <w:r>
+        <w:t>Oberkörper bewegen</w:t>
       </w:r>
       <w:bookmarkEnd w:id="23"/>
     </w:p>
@@ -6539,217 +6652,199 @@
         <w:pStyle w:val="Textkrper"/>
       </w:pPr>
       <w:r>
-        <w:t>Diese Geste wird praktisch bei allen anderen Projekten</w:t>
-      </w:r>
-      <w:r>
-        <w:t xml:space="preserve"> verwend</w:t>
-      </w:r>
-      <w:r>
-        <w:t>et. Da man die Geschwindigkeit der Bewegung analysi</w:t>
+        <w:t xml:space="preserve">Diese Geste ist nicht intuitiv und braucht sicher eine Anleitung. </w:t>
+      </w:r>
+      <w:r>
+        <w:t>Zudem ist sie für unser Umfeld mit spontanen Nutzern nicht wirklich geeignet.</w:t>
+      </w:r>
+      <w:r>
+        <w:t xml:space="preserve"> Unter Umständen ist sie auch unbequem. Aus technischer Sicht ist diese Geste wahrscheinlich schwierig auszuwerten falls der Benutzer weit weg steht.</w:t>
+      </w:r>
+    </w:p>
+    <w:p>
+      <w:pPr>
+        <w:pStyle w:val="berschrift2"/>
+      </w:pPr>
+      <w:bookmarkStart w:id="24" w:name="_Toc336864939"/>
+      <w:r>
+        <w:t>Cursor bewegen</w:t>
+      </w:r>
+      <w:bookmarkEnd w:id="24"/>
+    </w:p>
+    <w:p>
+      <w:pPr>
+        <w:pStyle w:val="berschrift3"/>
+      </w:pPr>
+      <w:bookmarkStart w:id="25" w:name="_Toc336864940"/>
+      <w:r>
+        <w:t>Joys</w:t>
+      </w:r>
+      <w:r>
+        <w:t>t</w:t>
+      </w:r>
+      <w:r>
+        <w:t>ick</w:t>
+      </w:r>
+      <w:bookmarkEnd w:id="25"/>
+    </w:p>
+    <w:p>
+      <w:pPr>
+        <w:pStyle w:val="Textkrper"/>
+      </w:pPr>
+      <w:r>
+        <w:t>Hierbei w</w:t>
+      </w:r>
+      <w:r>
+        <w:t>erden</w:t>
+      </w:r>
+      <w:r>
+        <w:t xml:space="preserve"> die Cursorfunktion und das Scrolling kombiniert. Das ist stabil erkennbar und hat keine Interferenz mit anderen Gesten. Es wird den Usern intuitiv klar sein.</w:t>
+      </w:r>
+    </w:p>
+    <w:p>
+      <w:pPr>
+        <w:pStyle w:val="berschrift3"/>
+      </w:pPr>
+      <w:bookmarkStart w:id="26" w:name="_Toc336864941"/>
+      <w:r>
+        <w:t>Zeigen</w:t>
+      </w:r>
+      <w:bookmarkEnd w:id="26"/>
+    </w:p>
+    <w:p>
+      <w:pPr>
+        <w:pStyle w:val="Textkrper"/>
+      </w:pPr>
+      <w:r>
+        <w:t>Dabei wird mit dem Unterarm auf einen Punkt gezeigt. Das ist sicher ungenauer in der Erkennung und benötigt wah</w:t>
+      </w:r>
+      <w:r>
+        <w:t>r</w:t>
+      </w:r>
+      <w:r>
+        <w:t>scheinlich eine Kalibrierung für jede neue Session. Zudem wird die Nutzung der Geste „Push“ verunmöglicht. Für den User ist diese Geste sehr intuitiv.</w:t>
+      </w:r>
+    </w:p>
+    <w:p>
+      <w:pPr>
+        <w:pStyle w:val="berschrift3"/>
+      </w:pPr>
+      <w:bookmarkStart w:id="27" w:name="_Toc336864942"/>
+      <w:r>
+        <w:t>2D Mapping der Handposition</w:t>
+      </w:r>
+      <w:bookmarkEnd w:id="27"/>
+    </w:p>
+    <w:p>
+      <w:pPr>
+        <w:pStyle w:val="Textkrper"/>
+      </w:pPr>
+      <w:r>
+        <w:t xml:space="preserve">Die Handposition wird vor dem Körper mit angewinkeltem Arm ausgewertet. </w:t>
+      </w:r>
+      <w:r>
+        <w:t>Diese Geste ist für User gewöhnungsb</w:t>
       </w:r>
       <w:r>
         <w:t>e</w:t>
       </w:r>
       <w:r>
-        <w:t>ren kann, werden einerseits Fehlaktivierungen minimiert, andererseits kann man die Distanz und die Geschwindigkeit auf die Aktion übertragen.</w:t>
+        <w:t>dürftig und nicht sehr stabil erkennbar. Dafür interferiert sie nicht mit anderen Gesten und es wäre möglich, pro Hand einen Cursor darzustellen.</w:t>
+      </w:r>
+      <w:r>
+        <w:t xml:space="preserve"> Klicken könnte dann durch Zeigen umgesetzt werden.</w:t>
+      </w:r>
+    </w:p>
+    <w:p>
+      <w:pPr>
+        <w:pStyle w:val="berschrift2"/>
+      </w:pPr>
+      <w:bookmarkStart w:id="28" w:name="_Toc336864943"/>
+      <w:r>
+        <w:t>Auswählen</w:t>
+      </w:r>
+      <w:bookmarkEnd w:id="28"/>
+    </w:p>
+    <w:p>
+      <w:pPr>
+        <w:pStyle w:val="Textkrper"/>
+      </w:pPr>
+      <w:r>
+        <w:t>Diese Geste ist sehr wichtig, jedoch nicht ganz einfach umzusetzen, da es bei anderen Technologien dafür immer einen Button oder eine intuitive Lösung gibt. Das ist bei unserer Lösung nicht der Fall. Durch die grosse Distanz wird es zudem unmöglich Handgesten zu erkennen.</w:t>
+      </w:r>
+      <w:r>
+        <w:t xml:space="preserve"> Deshalb ist es wichtig beim finalen P</w:t>
+      </w:r>
+      <w:r>
+        <w:t>rogramm darauf zu achten, dass möglichst wenig</w:t>
+      </w:r>
+      <w:r>
+        <w:t>e</w:t>
+      </w:r>
+      <w:r>
+        <w:t xml:space="preserve"> Selektionen gemacht werden müssen.</w:t>
       </w:r>
     </w:p>
     <w:p>
       <w:pPr>
         <w:pStyle w:val="berschrift3"/>
       </w:pPr>
-      <w:bookmarkStart w:id="24" w:name="_Toc336864937"/>
-      <w:r>
-        <w:t>Joystick</w:t>
-      </w:r>
-      <w:bookmarkEnd w:id="24"/>
-    </w:p>
-    <w:p>
-      <w:pPr>
-        <w:pStyle w:val="Textkrper"/>
-      </w:pPr>
-      <w:r>
-        <w:t>Diese Bewegung ist nicht ganz so intuitiv wie andere, dafür hat sie den Vorteil, dass m</w:t>
-      </w:r>
-      <w:r>
-        <w:t>a</w:t>
-      </w:r>
-      <w:r>
-        <w:t>n nicht „nachgreifen“ muss. Z</w:t>
-      </w:r>
-      <w:r>
-        <w:t>u</w:t>
-      </w:r>
-      <w:r>
-        <w:t xml:space="preserve">dem </w:t>
-      </w:r>
-      <w:r>
-        <w:t>sind</w:t>
-      </w:r>
-      <w:r>
-        <w:t xml:space="preserve"> bei dieser Bewegung der Platzbedarf und der Bewegungsradius grösser.</w:t>
-      </w:r>
-      <w:r>
-        <w:t xml:space="preserve"> Je nach Gestaltung des GUIs ist auch diese Geste intuitiv und sollte allen Nutzern klar sein.</w:t>
-      </w:r>
-    </w:p>
-    <w:p>
-      <w:pPr>
-        <w:pStyle w:val="berschrift3"/>
-      </w:pPr>
-      <w:bookmarkStart w:id="25" w:name="_Toc336864938"/>
-      <w:r>
-        <w:t>Oberkörper bewegen</w:t>
-      </w:r>
-      <w:bookmarkEnd w:id="25"/>
-    </w:p>
-    <w:p>
-      <w:pPr>
-        <w:pStyle w:val="Textkrper"/>
-      </w:pPr>
-      <w:r>
-        <w:t xml:space="preserve">Diese Geste ist nicht intuitiv und braucht sicher eine Anleitung. </w:t>
-      </w:r>
-      <w:r>
-        <w:t>Zudem ist sie für unser Umfeld mit spontanen Nutzern nicht wirklich geeignet.</w:t>
-      </w:r>
-      <w:r>
-        <w:t xml:space="preserve"> Unter Umständen ist sie auch unbequem. Aus technischer Sicht ist diese Geste wahrscheinlich schwierig auszuwerten falls der Benutzer weit weg steht.</w:t>
-      </w:r>
-    </w:p>
-    <w:p>
-      <w:pPr>
-        <w:pStyle w:val="berschrift2"/>
-      </w:pPr>
-      <w:bookmarkStart w:id="26" w:name="_Toc336864939"/>
-      <w:r>
-        <w:t>Cursor bewegen</w:t>
-      </w:r>
-      <w:bookmarkEnd w:id="26"/>
-    </w:p>
-    <w:p>
-      <w:pPr>
-        <w:pStyle w:val="berschrift3"/>
-      </w:pPr>
-      <w:bookmarkStart w:id="27" w:name="_Toc336864940"/>
-      <w:r>
-        <w:t>Joys</w:t>
-      </w:r>
-      <w:r>
-        <w:t>t</w:t>
-      </w:r>
-      <w:r>
-        <w:t>ick</w:t>
-      </w:r>
-      <w:bookmarkEnd w:id="27"/>
-    </w:p>
-    <w:p>
-      <w:pPr>
-        <w:pStyle w:val="Textkrper"/>
-      </w:pPr>
-      <w:r>
-        <w:t>Hierbei w</w:t>
-      </w:r>
-      <w:r>
-        <w:t>erden</w:t>
-      </w:r>
-      <w:r>
-        <w:t xml:space="preserve"> die Cursorfunktion und das Scrolling kombiniert. Das ist stabil erkennbar und hat keine Interferenz mit anderen Gesten. Es wird den Usern intuitiv klar sein.</w:t>
-      </w:r>
-    </w:p>
-    <w:p>
-      <w:pPr>
-        <w:pStyle w:val="berschrift3"/>
-      </w:pPr>
-      <w:bookmarkStart w:id="28" w:name="_Toc336864941"/>
-      <w:r>
-        <w:t>Zeigen</w:t>
-      </w:r>
-      <w:bookmarkEnd w:id="28"/>
-    </w:p>
-    <w:p>
-      <w:pPr>
-        <w:pStyle w:val="Textkrper"/>
-      </w:pPr>
-      <w:r>
-        <w:t>Dabei wird mit dem Unterarm auf einen Punkt gezeigt. Das ist sicher ungenauer in der Erkennung und benötigt wah</w:t>
-      </w:r>
-      <w:r>
-        <w:t>r</w:t>
-      </w:r>
-      <w:r>
-        <w:t>scheinlich eine Kalibrierung für jede neue Session. Zudem wird die Nutzung der Geste „Push“ verunmöglicht. Für den User ist diese Geste sehr intuitiv.</w:t>
-      </w:r>
-    </w:p>
-    <w:p>
-      <w:pPr>
-        <w:pStyle w:val="berschrift3"/>
-      </w:pPr>
-      <w:bookmarkStart w:id="29" w:name="_Toc336864942"/>
-      <w:r>
-        <w:t>2D Mapping der Handposition</w:t>
-      </w:r>
-      <w:bookmarkEnd w:id="29"/>
-    </w:p>
-    <w:p>
-      <w:pPr>
-        <w:pStyle w:val="Textkrper"/>
-      </w:pPr>
-      <w:r>
-        <w:t xml:space="preserve">Die Handposition wird vor dem Körper mit angewinkeltem Arm ausgewertet. </w:t>
-      </w:r>
-      <w:r>
-        <w:t>Diese Geste ist für User gewöhnungsb</w:t>
-      </w:r>
-      <w:r>
-        <w:t>e</w:t>
-      </w:r>
-      <w:r>
-        <w:t>dürftig und nicht sehr stabil erkennbar. Dafür interferiert sie nicht mit anderen Gesten und es wäre möglich, pro Hand einen Cursor darzustellen.</w:t>
-      </w:r>
-      <w:r>
-        <w:t xml:space="preserve"> Klicken könnte dann durch Zeigen umgesetzt werden.</w:t>
-      </w:r>
-    </w:p>
-    <w:p>
-      <w:pPr>
-        <w:pStyle w:val="berschrift2"/>
-      </w:pPr>
-      <w:bookmarkStart w:id="30" w:name="_Toc336864943"/>
-      <w:r>
-        <w:t>Auswählen</w:t>
-      </w:r>
-      <w:bookmarkEnd w:id="30"/>
-    </w:p>
-    <w:p>
-      <w:pPr>
-        <w:pStyle w:val="Textkrper"/>
-      </w:pPr>
-      <w:r>
-        <w:t>Diese Geste ist sehr wichtig, jedoch nicht ganz einfach umzusetzen, da es bei anderen Technologien dafür immer einen Button oder eine intuitive Lösung gibt. Das ist bei unserer Lösung nicht der Fall. Durch die grosse Distanz wird es zudem unmöglich Handgesten zu erkennen.</w:t>
-      </w:r>
-      <w:r>
-        <w:t xml:space="preserve"> Deshalb ist es wichtig beim finalen P</w:t>
-      </w:r>
-      <w:r>
-        <w:t>rogramm darauf zu achten, dass möglichst wenig</w:t>
-      </w:r>
-      <w:r>
-        <w:t>e</w:t>
-      </w:r>
-      <w:r>
-        <w:t xml:space="preserve"> Selektionen gemacht werden müssen.</w:t>
-      </w:r>
-    </w:p>
-    <w:p>
-      <w:pPr>
-        <w:pStyle w:val="berschrift3"/>
-      </w:pPr>
-      <w:bookmarkStart w:id="31" w:name="_Toc336864944"/>
+      <w:bookmarkStart w:id="29" w:name="_Toc336864944"/>
       <w:r>
         <w:lastRenderedPageBreak/>
         <w:t>Stossen</w:t>
       </w:r>
+      <w:bookmarkEnd w:id="29"/>
+    </w:p>
+    <w:p>
+      <w:pPr>
+        <w:pStyle w:val="Textkrper"/>
+      </w:pPr>
+      <w:r>
+        <w:t>Diese Geste ist bei anderen Projekten a</w:t>
+      </w:r>
+      <w:r>
+        <w:t>m häufigsten umgesetzt</w:t>
+      </w:r>
+      <w:r>
+        <w:t xml:space="preserve"> und dürfte dem User intuitiv einigermassen klar sein. Dafür ist es bei dieser Bewegung sehr wahrscheinlich, dass währenddessen der Cursor bewegt wird, was zu einer Fehla</w:t>
+      </w:r>
+      <w:r>
+        <w:t>k</w:t>
+      </w:r>
+      <w:r>
+        <w:t>tion führen wird.</w:t>
+      </w:r>
+    </w:p>
+    <w:p>
+      <w:pPr>
+        <w:pStyle w:val="berschrift3"/>
+      </w:pPr>
+      <w:bookmarkStart w:id="30" w:name="_Toc336864945"/>
+      <w:r>
+        <w:t>Spezielle Gesten</w:t>
+      </w:r>
+      <w:r>
+        <w:t xml:space="preserve"> mit der anderen Hand</w:t>
+      </w:r>
+      <w:bookmarkEnd w:id="30"/>
+    </w:p>
+    <w:p>
+      <w:pPr>
+        <w:pStyle w:val="Textkrper"/>
+      </w:pPr>
+      <w:r>
+        <w:t>Hier sind verschiedene Gesten denkbar z.B. Stossen, Winken oder ausstrecken. Dadurch werden Fehleingaben minimiert, jedoch ist das einiges weniger intuitiv und benötigt zudem beide Hände.</w:t>
+      </w:r>
+    </w:p>
+    <w:p>
+      <w:pPr>
+        <w:pStyle w:val="berschrift3"/>
+      </w:pPr>
+      <w:bookmarkStart w:id="31" w:name="_Toc336864946"/>
+      <w:r>
+        <w:t>Grab</w:t>
+      </w:r>
       <w:bookmarkEnd w:id="31"/>
     </w:p>
     <w:p>
@@ -6757,31 +6852,22 @@
         <w:pStyle w:val="Textkrper"/>
       </w:pPr>
       <w:r>
-        <w:t>Diese Geste ist bei anderen Projekten a</w:t>
-      </w:r>
-      <w:r>
-        <w:t>m häufigsten umgesetzt</w:t>
-      </w:r>
-      <w:r>
-        <w:t xml:space="preserve"> und dürfte dem User intuitiv einigermassen klar sein. Dafür ist es bei dieser Bewegung sehr wahrscheinlich, dass währenddessen der Cursor bewegt wird, was zu einer Fehla</w:t>
-      </w:r>
-      <w:r>
-        <w:t>k</w:t>
-      </w:r>
-      <w:r>
-        <w:t>tion führen wird.</w:t>
+        <w:t xml:space="preserve">Dabei wird ein Objekt gepackt und zu sich gezogen. </w:t>
+      </w:r>
+      <w:r>
+        <w:t xml:space="preserve">Das ist etwas einfacher zu erkennen, Cursorverschiebungen werden weniger häufig vorkommen. </w:t>
+      </w:r>
+      <w:r>
+        <w:t>Je nach Gestaltung des GUIs ist diese Geste intuitiv klar.</w:t>
       </w:r>
     </w:p>
     <w:p>
       <w:pPr>
         <w:pStyle w:val="berschrift3"/>
       </w:pPr>
-      <w:bookmarkStart w:id="32" w:name="_Toc336864945"/>
-      <w:r>
-        <w:t>Spezielle Gesten</w:t>
-      </w:r>
-      <w:r>
-        <w:t xml:space="preserve"> mit der anderen Hand</w:t>
+      <w:bookmarkStart w:id="32" w:name="_Toc336864947"/>
+      <w:r>
+        <w:t>Nicken</w:t>
       </w:r>
       <w:bookmarkEnd w:id="32"/>
     </w:p>
@@ -6790,156 +6876,117 @@
         <w:pStyle w:val="Textkrper"/>
       </w:pPr>
       <w:r>
-        <w:t>Hier sind verschiedene Gesten denkbar z.B. Stossen, Winken oder ausstrecken. Dadurch werden Fehleingaben minimiert, jedoch ist das einiges weniger intuitiv und benötigt zudem beide Hände.</w:t>
+        <w:t>Diese Geste ist intuitiv relativ klar und sollte gut zu erkennen sein. Fehlaktivierungen sind denkbar, wenn sich der User gerade mit jemand anderem unterhält. Das kann jedoch anhand der Blickrichtung korrigiert werden.</w:t>
       </w:r>
     </w:p>
     <w:p>
       <w:pPr>
         <w:pStyle w:val="berschrift3"/>
       </w:pPr>
-      <w:bookmarkStart w:id="33" w:name="_Toc336864946"/>
-      <w:r>
-        <w:t>Grab</w:t>
+      <w:bookmarkStart w:id="33" w:name="_Toc336864948"/>
+      <w:proofErr w:type="spellStart"/>
+      <w:r>
+        <w:t>Timer</w:t>
       </w:r>
       <w:bookmarkEnd w:id="33"/>
+      <w:proofErr w:type="spellEnd"/>
     </w:p>
     <w:p>
       <w:pPr>
         <w:pStyle w:val="Textkrper"/>
       </w:pPr>
       <w:r>
-        <w:t xml:space="preserve">Dabei wird ein Objekt gepackt und zu sich gezogen. </w:t>
-      </w:r>
-      <w:r>
-        <w:t xml:space="preserve">Das ist etwas einfacher zu erkennen, Cursorverschiebungen werden weniger häufig vorkommen. </w:t>
-      </w:r>
-      <w:r>
-        <w:t>Je nach Gestaltung des GUIs ist diese Geste intuitiv klar.</w:t>
+        <w:t xml:space="preserve">Wenn der User seinen Cursor nicht bewegt, beginnt ein sichtbarer </w:t>
+      </w:r>
+      <w:proofErr w:type="spellStart"/>
+      <w:r>
+        <w:t>Timer</w:t>
+      </w:r>
+      <w:proofErr w:type="spellEnd"/>
+      <w:r>
+        <w:t xml:space="preserve"> abzulaufen. Wenn dieser abgelaufen ist, gilt die Selektion, wenn er bewegt wird. Problematisch ist hierbei eine saubere Kalibrierung. Ebenso muss erkannt werden, wann der User etwas zeigen möchte und wann er wirklich etwas selektionieren möchte.</w:t>
       </w:r>
     </w:p>
     <w:p>
       <w:pPr>
         <w:pStyle w:val="berschrift3"/>
       </w:pPr>
-      <w:bookmarkStart w:id="34" w:name="_Toc336864947"/>
-      <w:r>
-        <w:t>Nicken</w:t>
+      <w:bookmarkStart w:id="34" w:name="_Toc336864949"/>
+      <w:r>
+        <w:t xml:space="preserve">Thumb </w:t>
+      </w:r>
+      <w:proofErr w:type="spellStart"/>
+      <w:r>
+        <w:t>U</w:t>
+      </w:r>
+      <w:r>
+        <w:t>p</w:t>
       </w:r>
       <w:bookmarkEnd w:id="34"/>
+      <w:proofErr w:type="spellEnd"/>
     </w:p>
     <w:p>
       <w:pPr>
         <w:pStyle w:val="Textkrper"/>
       </w:pPr>
       <w:r>
-        <w:t>Diese Geste ist intuitiv relativ klar und sollte gut zu erkennen sein. Fehlaktivierungen sind denkbar, wenn sich der User gerade mit jemand anderem unterhält. Das kann jedoch anhand der Blickrichtung korrigiert werden.</w:t>
+        <w:t>Eine sehr intuitive Geste, jedoch nicht machbar mit Kinect auf diese Distanz.</w:t>
+      </w:r>
+      <w:r>
+        <w:t xml:space="preserve"> Zudem wäre sie nicht für spezielle Arbeit</w:t>
+      </w:r>
+      <w:r>
+        <w:t>s</w:t>
+      </w:r>
+      <w:r>
+        <w:t>kleidung (Handschuhe) einsetzbar.</w:t>
+      </w:r>
+    </w:p>
+    <w:p>
+      <w:pPr>
+        <w:pStyle w:val="berschrift2"/>
+      </w:pPr>
+      <w:bookmarkStart w:id="35" w:name="_Toc336864950"/>
+      <w:r>
+        <w:t>Spezialaktionen (spezielle Aktionen)</w:t>
+      </w:r>
+      <w:bookmarkEnd w:id="35"/>
+    </w:p>
+    <w:p>
+      <w:pPr>
+        <w:pStyle w:val="Textkrper"/>
+      </w:pPr>
+      <w:r>
+        <w:t>Solche sind für unser Projekt nicht nötig, ausser man würde sie für die Anmeldung einsetzten. Dadurch haben wir uns nicht auf solche konzentriert bei der Recherche.</w:t>
       </w:r>
     </w:p>
     <w:p>
       <w:pPr>
         <w:pStyle w:val="berschrift3"/>
       </w:pPr>
-      <w:bookmarkStart w:id="35" w:name="_Toc336864948"/>
-      <w:proofErr w:type="spellStart"/>
-      <w:r>
-        <w:t>Timer</w:t>
-      </w:r>
-      <w:bookmarkEnd w:id="35"/>
-      <w:proofErr w:type="spellEnd"/>
+      <w:bookmarkStart w:id="36" w:name="_Toc336864951"/>
+      <w:r>
+        <w:t>Bestimmter Winkel zwischen Körper und Armen</w:t>
+      </w:r>
+      <w:bookmarkEnd w:id="36"/>
     </w:p>
     <w:p>
       <w:pPr>
         <w:pStyle w:val="Textkrper"/>
       </w:pPr>
       <w:r>
-        <w:t xml:space="preserve">Wenn der User seinen Cursor nicht bewegt, beginnt ein sichtbarer </w:t>
-      </w:r>
-      <w:proofErr w:type="spellStart"/>
-      <w:r>
-        <w:t>Timer</w:t>
-      </w:r>
-      <w:proofErr w:type="spellEnd"/>
-      <w:r>
-        <w:t xml:space="preserve"> abzulaufen. Wenn dieser abgelaufen ist, gilt die Selektion, wenn er bewegt wird. Problematisch ist hierbei eine saubere Kalibrierung. Ebenso muss erkannt werden, wann der User etwas zeigen möchte und wann er wirklich etwas selektionieren möchte.</w:t>
-      </w:r>
-    </w:p>
-    <w:p>
-      <w:pPr>
-        <w:pStyle w:val="berschrift3"/>
-      </w:pPr>
-      <w:bookmarkStart w:id="36" w:name="_Toc336864949"/>
-      <w:r>
-        <w:t xml:space="preserve">Thumb </w:t>
-      </w:r>
-      <w:proofErr w:type="spellStart"/>
-      <w:r>
-        <w:t>up</w:t>
-      </w:r>
-      <w:bookmarkEnd w:id="36"/>
-      <w:proofErr w:type="spellEnd"/>
-    </w:p>
-    <w:p>
-      <w:pPr>
-        <w:pStyle w:val="Textkrper"/>
-      </w:pPr>
-      <w:r>
-        <w:t>Eine sehr intuitive Geste, jedoch nicht machbar mit Kinect auf diese Distanz.</w:t>
-      </w:r>
-      <w:r>
-        <w:t xml:space="preserve"> Zudem wäre sie nicht für spezielle Arbeit</w:t>
-      </w:r>
-      <w:r>
-        <w:t>s</w:t>
-      </w:r>
-      <w:r>
-        <w:t>kleidung (Handschuhe) einsetzbar.</w:t>
+        <w:t>Diese Geste ist nicht besonders intuitiv und braucht eine Anleitung. Dafür ist sie gut zu erkennen.</w:t>
       </w:r>
     </w:p>
     <w:p>
       <w:pPr>
         <w:pStyle w:val="berschrift2"/>
       </w:pPr>
-      <w:bookmarkStart w:id="37" w:name="_Toc336864950"/>
-      <w:r>
-        <w:t>Spezialaktionen (spezielle Aktionen)</w:t>
+      <w:bookmarkStart w:id="37" w:name="_Toc336864952"/>
+      <w:r>
+        <w:t>Abmeldung</w:t>
       </w:r>
       <w:bookmarkEnd w:id="37"/>
-    </w:p>
-    <w:p>
-      <w:pPr>
-        <w:pStyle w:val="Textkrper"/>
-      </w:pPr>
-      <w:r>
-        <w:t>Solche sind für unser Projekt nicht nötig, ausser man würde sie für die Anmeldung einsetzten. Dadurch haben wir uns nicht auf solche konzentriert bei der Recherche.</w:t>
-      </w:r>
-    </w:p>
-    <w:p>
-      <w:pPr>
-        <w:pStyle w:val="berschrift3"/>
-      </w:pPr>
-      <w:bookmarkStart w:id="38" w:name="_Toc336864951"/>
-      <w:r>
-        <w:t>Bestimmter Winkel zwischen Körper und Armen</w:t>
-      </w:r>
-      <w:bookmarkEnd w:id="38"/>
-    </w:p>
-    <w:p>
-      <w:pPr>
-        <w:pStyle w:val="Textkrper"/>
-      </w:pPr>
-      <w:r>
-        <w:t>Diese Geste ist nicht besonders intuitiv und braucht eine Anleitung. Dafür ist sie gut zu erkennen.</w:t>
-      </w:r>
-    </w:p>
-    <w:p>
-      <w:pPr>
-        <w:pStyle w:val="berschrift2"/>
-      </w:pPr>
-      <w:bookmarkStart w:id="39" w:name="_Toc336864952"/>
-      <w:r>
-        <w:t>Abmeldung</w:t>
-      </w:r>
-      <w:bookmarkEnd w:id="39"/>
     </w:p>
     <w:p>
       <w:pPr>
@@ -7529,7 +7576,10 @@
         <w:t>ies</w:t>
       </w:r>
       <w:r>
-        <w:t xml:space="preserve"> ein stabiles Inputsignal voraussetzt und den uneingeschränkten Fokus des Nutzers. </w:t>
+        <w:t xml:space="preserve"> ein stabiles Inputsignal voraussetzt und den unein</w:t>
+      </w:r>
+      <w:r>
+        <w:t>geschränkten Fokus des Nutzers.</w:t>
       </w:r>
     </w:p>
     <w:p>
@@ -7553,22 +7603,6 @@
       </w:r>
       <w:r>
         <w:t>intuitiv ist aber auf diese Distanz sicher nicht mehr erkennbar und fällt daher raus.</w:t>
-      </w:r>
-    </w:p>
-    <w:p>
-      <w:pPr>
-        <w:pStyle w:val="berschrift2"/>
-      </w:pPr>
-      <w:r>
-        <w:t>Spezialaktionen (spezielle Aktionen)</w:t>
-      </w:r>
-    </w:p>
-    <w:p>
-      <w:pPr>
-        <w:pStyle w:val="Textkrper"/>
-      </w:pPr>
-      <w:r>
-        <w:t>Werden für unser Projekt nicht benötigt, sind aber sicherlich möglich im Umfang der anderen Gesten.</w:t>
       </w:r>
     </w:p>
     <w:p>
@@ -8141,7 +8175,19 @@
     </w:p>
     <w:p>
       <w:pPr>
+        <w:pStyle w:val="berschrift2"/>
+      </w:pPr>
+      <w:r>
+        <w:t>Bemerkungen</w:t>
+      </w:r>
+    </w:p>
+    <w:p>
+      <w:pPr>
         <w:pStyle w:val="Textkrper"/>
+        <w:numPr>
+          <w:ilvl w:val="0"/>
+          <w:numId w:val="9"/>
+        </w:numPr>
       </w:pPr>
       <w:r>
         <w:t xml:space="preserve">Für </w:t>
@@ -8158,12 +8204,19 @@
         <w:t>a</w:t>
       </w:r>
       <w:r>
-        <w:t>nderen sicher am stärksten profitieren.</w:t>
+        <w:t>nderen sicher am stärksten profitieren</w:t>
+      </w:r>
+      <w:r>
+        <w:t>.</w:t>
       </w:r>
     </w:p>
     <w:p>
       <w:pPr>
         <w:pStyle w:val="Textkrper"/>
+        <w:numPr>
+          <w:ilvl w:val="0"/>
+          <w:numId w:val="9"/>
+        </w:numPr>
       </w:pPr>
       <w:r>
         <w:t>Winken ist eher unabhängig zu anderen</w:t>
@@ -8175,6 +8228,10 @@
     <w:p>
       <w:pPr>
         <w:pStyle w:val="Textkrper"/>
+        <w:numPr>
+          <w:ilvl w:val="0"/>
+          <w:numId w:val="9"/>
+        </w:numPr>
       </w:pPr>
       <w:r>
         <w:t>Joystick verwendet nur die relative Position, dafür ist man auf ein stabiles Inputsignal angewiesen. Diese Geste sollt man erst machen wenn man den Input schon stabilisiert hat.</w:t>
@@ -8183,6 +8240,10 @@
     <w:p>
       <w:pPr>
         <w:pStyle w:val="Textkrper"/>
+        <w:numPr>
+          <w:ilvl w:val="0"/>
+          <w:numId w:val="9"/>
+        </w:numPr>
       </w:pPr>
       <w:r>
         <w:t xml:space="preserve">Wischen ist ähnlich zu </w:t>
@@ -8205,6 +8266,10 @@
     <w:p>
       <w:pPr>
         <w:pStyle w:val="Textkrper"/>
+        <w:numPr>
+          <w:ilvl w:val="0"/>
+          <w:numId w:val="9"/>
+        </w:numPr>
       </w:pPr>
       <w:r>
         <w:t xml:space="preserve">Nicken </w:t>
@@ -8215,15 +8280,25 @@
       <w:r>
         <w:t>jedoch müssen andere Skelett-Punkte analysiert werden.</w:t>
       </w:r>
-      <w:bookmarkStart w:id="40" w:name="_GoBack"/>
-      <w:bookmarkEnd w:id="40"/>
+      <w:bookmarkStart w:id="38" w:name="_GoBack"/>
+      <w:bookmarkEnd w:id="38"/>
     </w:p>
     <w:p>
       <w:pPr>
         <w:pStyle w:val="Textkrper"/>
-      </w:pPr>
-      <w:r>
-        <w:t>Push\Pull gehören zum Joystick, es ist lediglich eine andere Achse, die analysiert werden muss.</w:t>
+        <w:numPr>
+          <w:ilvl w:val="0"/>
+          <w:numId w:val="9"/>
+        </w:numPr>
+      </w:pPr>
+      <w:r>
+        <w:t>Push</w:t>
+      </w:r>
+      <w:r>
+        <w:t>/</w:t>
+      </w:r>
+      <w:r>
+        <w:t>Pull gehören zum Joystick, es ist lediglich eine andere Achse, die analysiert werden muss.</w:t>
       </w:r>
     </w:p>
     <w:sectPr>
@@ -8641,27 +8716,14 @@
         <w:tab w:val="right" w:pos="9865"/>
       </w:tabs>
     </w:pPr>
-    <w:r>
-      <w:fldChar w:fldCharType="begin"/>
-    </w:r>
-    <w:r>
-      <w:instrText xml:space="preserve"> FILENAME </w:instrText>
-    </w:r>
-    <w:r>
-      <w:fldChar w:fldCharType="separate"/>
-    </w:r>
-    <w:r>
-      <w:rPr>
-        <w:noProof/>
-      </w:rPr>
-      <w:t>Dokument1</w:t>
-    </w:r>
-    <w:r>
-      <w:rPr>
-        <w:noProof/>
-      </w:rPr>
-      <w:fldChar w:fldCharType="end"/>
-    </w:r>
+    <w:fldSimple w:instr=" FILENAME ">
+      <w:r>
+        <w:rPr>
+          <w:noProof/>
+        </w:rPr>
+        <w:t>Dokument1</w:t>
+      </w:r>
+    </w:fldSimple>
     <w:r>
       <w:t xml:space="preserve"> - </w:t>
     </w:r>
@@ -9584,6 +9646,119 @@
     </w:lvl>
   </w:abstractNum>
   <w:abstractNum w:abstractNumId="3">
+    <w:nsid w:val="2A0E13C1"/>
+    <w:multiLevelType w:val="hybridMultilevel"/>
+    <w:tmpl w:val="3448285E"/>
+    <w:lvl w:ilvl="0" w:tplc="08070001">
+      <w:start w:val="1"/>
+      <w:numFmt w:val="bullet"/>
+      <w:lvlText w:val=""/>
+      <w:lvlJc w:val="left"/>
+      <w:pPr>
+        <w:ind w:left="720" w:hanging="360"/>
+      </w:pPr>
+      <w:rPr>
+        <w:rFonts w:ascii="Symbol" w:hAnsi="Symbol" w:hint="default"/>
+      </w:rPr>
+    </w:lvl>
+    <w:lvl w:ilvl="1" w:tplc="08070003" w:tentative="1">
+      <w:start w:val="1"/>
+      <w:numFmt w:val="bullet"/>
+      <w:lvlText w:val="o"/>
+      <w:lvlJc w:val="left"/>
+      <w:pPr>
+        <w:ind w:left="1440" w:hanging="360"/>
+      </w:pPr>
+      <w:rPr>
+        <w:rFonts w:ascii="Courier New" w:hAnsi="Courier New" w:cs="Courier New" w:hint="default"/>
+      </w:rPr>
+    </w:lvl>
+    <w:lvl w:ilvl="2" w:tplc="08070005" w:tentative="1">
+      <w:start w:val="1"/>
+      <w:numFmt w:val="bullet"/>
+      <w:lvlText w:val=""/>
+      <w:lvlJc w:val="left"/>
+      <w:pPr>
+        <w:ind w:left="2160" w:hanging="360"/>
+      </w:pPr>
+      <w:rPr>
+        <w:rFonts w:ascii="Wingdings" w:hAnsi="Wingdings" w:hint="default"/>
+      </w:rPr>
+    </w:lvl>
+    <w:lvl w:ilvl="3" w:tplc="08070001" w:tentative="1">
+      <w:start w:val="1"/>
+      <w:numFmt w:val="bullet"/>
+      <w:lvlText w:val=""/>
+      <w:lvlJc w:val="left"/>
+      <w:pPr>
+        <w:ind w:left="2880" w:hanging="360"/>
+      </w:pPr>
+      <w:rPr>
+        <w:rFonts w:ascii="Symbol" w:hAnsi="Symbol" w:hint="default"/>
+      </w:rPr>
+    </w:lvl>
+    <w:lvl w:ilvl="4" w:tplc="08070003" w:tentative="1">
+      <w:start w:val="1"/>
+      <w:numFmt w:val="bullet"/>
+      <w:lvlText w:val="o"/>
+      <w:lvlJc w:val="left"/>
+      <w:pPr>
+        <w:ind w:left="3600" w:hanging="360"/>
+      </w:pPr>
+      <w:rPr>
+        <w:rFonts w:ascii="Courier New" w:hAnsi="Courier New" w:cs="Courier New" w:hint="default"/>
+      </w:rPr>
+    </w:lvl>
+    <w:lvl w:ilvl="5" w:tplc="08070005" w:tentative="1">
+      <w:start w:val="1"/>
+      <w:numFmt w:val="bullet"/>
+      <w:lvlText w:val=""/>
+      <w:lvlJc w:val="left"/>
+      <w:pPr>
+        <w:ind w:left="4320" w:hanging="360"/>
+      </w:pPr>
+      <w:rPr>
+        <w:rFonts w:ascii="Wingdings" w:hAnsi="Wingdings" w:hint="default"/>
+      </w:rPr>
+    </w:lvl>
+    <w:lvl w:ilvl="6" w:tplc="08070001" w:tentative="1">
+      <w:start w:val="1"/>
+      <w:numFmt w:val="bullet"/>
+      <w:lvlText w:val=""/>
+      <w:lvlJc w:val="left"/>
+      <w:pPr>
+        <w:ind w:left="5040" w:hanging="360"/>
+      </w:pPr>
+      <w:rPr>
+        <w:rFonts w:ascii="Symbol" w:hAnsi="Symbol" w:hint="default"/>
+      </w:rPr>
+    </w:lvl>
+    <w:lvl w:ilvl="7" w:tplc="08070003" w:tentative="1">
+      <w:start w:val="1"/>
+      <w:numFmt w:val="bullet"/>
+      <w:lvlText w:val="o"/>
+      <w:lvlJc w:val="left"/>
+      <w:pPr>
+        <w:ind w:left="5760" w:hanging="360"/>
+      </w:pPr>
+      <w:rPr>
+        <w:rFonts w:ascii="Courier New" w:hAnsi="Courier New" w:cs="Courier New" w:hint="default"/>
+      </w:rPr>
+    </w:lvl>
+    <w:lvl w:ilvl="8" w:tplc="08070005" w:tentative="1">
+      <w:start w:val="1"/>
+      <w:numFmt w:val="bullet"/>
+      <w:lvlText w:val=""/>
+      <w:lvlJc w:val="left"/>
+      <w:pPr>
+        <w:ind w:left="6480" w:hanging="360"/>
+      </w:pPr>
+      <w:rPr>
+        <w:rFonts w:ascii="Wingdings" w:hAnsi="Wingdings" w:hint="default"/>
+      </w:rPr>
+    </w:lvl>
+  </w:abstractNum>
+  <w:abstractNum w:abstractNumId="4">
     <w:nsid w:val="53C56ECF"/>
     <w:multiLevelType w:val="hybridMultilevel"/>
     <w:tmpl w:val="A016F69A"/>
@@ -9695,7 +9870,7 @@
       </w:rPr>
     </w:lvl>
   </w:abstractNum>
-  <w:abstractNum w:abstractNumId="4">
+  <w:abstractNum w:abstractNumId="5">
     <w:nsid w:val="558A69D6"/>
     <w:multiLevelType w:val="hybridMultilevel"/>
     <w:tmpl w:val="9E86FF62"/>
@@ -9808,7 +9983,7 @@
       </w:rPr>
     </w:lvl>
   </w:abstractNum>
-  <w:abstractNum w:abstractNumId="5">
+  <w:abstractNum w:abstractNumId="6">
     <w:nsid w:val="651B78A4"/>
     <w:multiLevelType w:val="hybridMultilevel"/>
     <w:tmpl w:val="DC4E5B22"/>
@@ -9921,7 +10096,7 @@
       </w:rPr>
     </w:lvl>
   </w:abstractNum>
-  <w:abstractNum w:abstractNumId="6">
+  <w:abstractNum w:abstractNumId="7">
     <w:nsid w:val="6C7C1513"/>
     <w:multiLevelType w:val="hybridMultilevel"/>
     <w:tmpl w:val="7812D9EC"/>
@@ -10034,7 +10209,7 @@
       </w:rPr>
     </w:lvl>
   </w:abstractNum>
-  <w:abstractNum w:abstractNumId="7">
+  <w:abstractNum w:abstractNumId="8">
     <w:nsid w:val="6EC4276B"/>
     <w:multiLevelType w:val="hybridMultilevel"/>
     <w:tmpl w:val="F9109B66"/>
@@ -10151,7 +10326,7 @@
     <w:abstractNumId w:val="0"/>
   </w:num>
   <w:num w:numId="2">
-    <w:abstractNumId w:val="3"/>
+    <w:abstractNumId w:val="4"/>
   </w:num>
   <w:num w:numId="3">
     <w:abstractNumId w:val="1"/>
@@ -10160,16 +10335,19 @@
     <w:abstractNumId w:val="2"/>
   </w:num>
   <w:num w:numId="5">
+    <w:abstractNumId w:val="6"/>
+  </w:num>
+  <w:num w:numId="6">
     <w:abstractNumId w:val="5"/>
   </w:num>
-  <w:num w:numId="6">
-    <w:abstractNumId w:val="4"/>
-  </w:num>
   <w:num w:numId="7">
-    <w:abstractNumId w:val="6"/>
+    <w:abstractNumId w:val="7"/>
   </w:num>
   <w:num w:numId="8">
-    <w:abstractNumId w:val="7"/>
+    <w:abstractNumId w:val="8"/>
+  </w:num>
+  <w:num w:numId="9">
+    <w:abstractNumId w:val="3"/>
   </w:num>
   <w:numIdMacAtCleanup w:val="2"/>
 </w:numbering>
@@ -12018,7 +12196,7 @@
 </file>
 
 <file path=customXml/itemProps1.xml><?xml version="1.0" encoding="utf-8"?>
-<ds:datastoreItem xmlns:ds="http://schemas.openxmlformats.org/officeDocument/2006/customXml" ds:itemID="{B4E532E6-7764-4EEC-AA2B-074D3291C454}">
+<ds:datastoreItem xmlns:ds="http://schemas.openxmlformats.org/officeDocument/2006/customXml" ds:itemID="{96E39F2A-2D28-44A2-9C89-EF18C3A70341}">
   <ds:schemaRefs>
     <ds:schemaRef ds:uri="http://schemas.openxmlformats.org/officeDocument/2006/bibliography"/>
   </ds:schemaRefs>
